--- a/Ethics/2nd_General_Ethics - 2 - Student .docx
+++ b/Ethics/2nd_General_Ethics - 2 - Student .docx
@@ -2400,25 +2400,7 @@
           <w:szCs w:val="28"/>
           <w:lang w:bidi="ar-EG"/>
         </w:rPr>
-        <w:t>. (</w:t>
-      </w:r>
-      <w:r>
-        <w:rPr>
-          <w:rFonts w:asciiTheme="majorBidi" w:hAnsiTheme="majorBidi" w:cstheme="majorBidi"/>
-          <w:sz w:val="28"/>
-          <w:szCs w:val="28"/>
-          <w:lang w:bidi="ar-EG"/>
-        </w:rPr>
-        <w:t>GDPR</w:t>
-      </w:r>
-      <w:r>
-        <w:rPr>
-          <w:rFonts w:asciiTheme="majorBidi" w:hAnsiTheme="majorBidi" w:cstheme="majorBidi"/>
-          <w:sz w:val="28"/>
-          <w:szCs w:val="28"/>
-          <w:lang w:bidi="ar-EG"/>
-        </w:rPr>
-        <w:t xml:space="preserve">) law was issued in 2016 and strongly activated </w:t>
+        <w:t xml:space="preserve">. (GDPR) law was issued in 2016 and strongly activated </w:t>
       </w:r>
       <w:r>
         <w:rPr>
@@ -2459,55 +2441,327 @@
           <w:rFonts w:asciiTheme="majorBidi" w:hAnsiTheme="majorBidi" w:cstheme="majorBidi"/>
           <w:sz w:val="28"/>
           <w:szCs w:val="28"/>
+          <w:lang w:bidi="ar-EG"/>
+        </w:rPr>
+      </w:pPr>
+      <w:r>
+        <w:rPr>
+          <w:rFonts w:asciiTheme="majorBidi" w:hAnsiTheme="majorBidi" w:cstheme="majorBidi"/>
+          <w:sz w:val="28"/>
+          <w:szCs w:val="28"/>
+          <w:lang w:bidi="ar-EG"/>
+        </w:rPr>
+        <w:t>At its core, GDPR is a new set of rules designed to give EU</w:t>
+      </w:r>
+      <w:r>
+        <w:rPr>
+          <w:rFonts w:asciiTheme="majorBidi" w:hAnsiTheme="majorBidi" w:cstheme="majorBidi"/>
+          <w:sz w:val="28"/>
+          <w:szCs w:val="28"/>
+          <w:lang w:bidi="ar-EG"/>
+        </w:rPr>
+        <w:t xml:space="preserve"> citizens and</w:t>
+      </w:r>
+      <w:r>
+        <w:rPr>
+          <w:rFonts w:asciiTheme="majorBidi" w:hAnsiTheme="majorBidi" w:cstheme="majorBidi"/>
+          <w:sz w:val="28"/>
+          <w:szCs w:val="28"/>
+          <w:lang w:bidi="ar-EG"/>
+        </w:rPr>
+        <w:t xml:space="preserve"> residents more authority over their own data. It aims to ease the regulatory environment for business so both citizens and businesses in the European Union can completely benefit from the digital economy.</w:t>
+      </w:r>
+      <w:r>
+        <w:rPr>
+          <w:rFonts w:asciiTheme="majorBidi" w:hAnsiTheme="majorBidi" w:cstheme="majorBidi"/>
+          <w:sz w:val="28"/>
+          <w:szCs w:val="28"/>
+          <w:lang w:bidi="ar-EG"/>
+        </w:rPr>
+        <w:t xml:space="preserve"> It unifies the regulation within the EU.</w:t>
+      </w:r>
+    </w:p>
+    <w:p>
+      <w:pPr>
+        <w:jc w:val="right"/>
+        <w:rPr>
+          <w:rFonts w:asciiTheme="majorBidi" w:hAnsiTheme="majorBidi" w:cstheme="majorBidi"/>
+          <w:b/>
+          <w:bCs/>
+          <w:sz w:val="28"/>
+          <w:szCs w:val="28"/>
+          <w:lang w:bidi="ar-EG"/>
+        </w:rPr>
+      </w:pPr>
+      <w:r>
+        <w:rPr>
+          <w:rFonts w:asciiTheme="majorBidi" w:hAnsiTheme="majorBidi" w:cstheme="majorBidi"/>
+          <w:b/>
+          <w:bCs/>
+          <w:sz w:val="28"/>
+          <w:szCs w:val="28"/>
+          <w:lang w:bidi="ar-EG"/>
+        </w:rPr>
+        <w:t>Understanding the importance of GDPR:</w:t>
+      </w:r>
+    </w:p>
+    <w:p>
+      <w:pPr>
+        <w:jc w:val="right"/>
+        <w:rPr>
+          <w:rFonts w:asciiTheme="majorBidi" w:hAnsiTheme="majorBidi" w:cs="Times New Roman"/>
+          <w:color w:val="333333"/>
+          <w:sz w:val="28"/>
+          <w:szCs w:val="28"/>
+          <w:shd w:val="clear" w:color="auto" w:fill="FFFFFF"/>
+        </w:rPr>
+      </w:pPr>
+      <w:r>
+        <w:rPr>
+          <w:rFonts w:asciiTheme="majorBidi" w:hAnsiTheme="majorBidi" w:cstheme="majorBidi"/>
+          <w:color w:val="333333"/>
+          <w:sz w:val="28"/>
+          <w:szCs w:val="28"/>
+          <w:shd w:val="clear" w:color="auto" w:fill="FFFFFF"/>
+        </w:rPr>
+        <w:t>Internet behavior has hugely changed. People send messages and emails,</w:t>
+      </w:r>
+      <w:r>
+        <w:rPr>
+          <w:rFonts w:asciiTheme="majorBidi" w:hAnsiTheme="majorBidi" w:cstheme="majorBidi"/>
+          <w:color w:val="333333"/>
+          <w:sz w:val="28"/>
+          <w:szCs w:val="28"/>
+          <w:shd w:val="clear" w:color="auto" w:fill="FFFFFF"/>
+        </w:rPr>
+        <w:tab/>
+      </w:r>
+      <w:r>
+        <w:rPr>
+          <w:rFonts w:asciiTheme="majorBidi" w:hAnsiTheme="majorBidi" w:cstheme="majorBidi"/>
+          <w:color w:val="333333"/>
+          <w:sz w:val="28"/>
+          <w:szCs w:val="28"/>
+          <w:shd w:val="clear" w:color="auto" w:fill="FFFFFF"/>
+        </w:rPr>
+        <w:t xml:space="preserve"> make bill payments, and shop online, entering personal details without even reconsidering and thinking twice. You </w:t>
+      </w:r>
+      <w:proofErr w:type="gramStart"/>
+      <w:r>
+        <w:rPr>
+          <w:rFonts w:asciiTheme="majorBidi" w:hAnsiTheme="majorBidi" w:cstheme="majorBidi"/>
+          <w:color w:val="333333"/>
+          <w:sz w:val="28"/>
+          <w:szCs w:val="28"/>
+          <w:shd w:val="clear" w:color="auto" w:fill="FFFFFF"/>
+        </w:rPr>
+        <w:t>can't</w:t>
+      </w:r>
+      <w:proofErr w:type="gramEnd"/>
+      <w:r>
+        <w:rPr>
+          <w:rFonts w:asciiTheme="majorBidi" w:hAnsiTheme="majorBidi" w:cstheme="majorBidi"/>
+          <w:color w:val="333333"/>
+          <w:sz w:val="28"/>
+          <w:szCs w:val="28"/>
+          <w:shd w:val="clear" w:color="auto" w:fill="FFFFFF"/>
+        </w:rPr>
+        <w:t xml:space="preserve"> agree more with this when you analyze how much personal information you may have shared. or where these details go. The data here refers to contacts, IP address, social media updates, banking information, online networking, and the history of the websites you browsed. The companies and organizations claim that they require these things to improve their customer service by being generally relevant, helpful, and useful. But does it have any facts? To address this inquiry and the concern, a new General Data Protection Regulation (GDPR) came into plac</w:t>
+      </w:r>
+      <w:r>
+        <w:rPr>
+          <w:rFonts w:asciiTheme="majorBidi" w:hAnsiTheme="majorBidi" w:cstheme="majorBidi"/>
+          <w:color w:val="333333"/>
+          <w:sz w:val="28"/>
+          <w:szCs w:val="28"/>
+          <w:shd w:val="clear" w:color="auto" w:fill="FFFFFF"/>
+        </w:rPr>
+        <w:t>e</w:t>
+      </w:r>
+      <w:r>
+        <w:rPr>
+          <w:rFonts w:asciiTheme="majorBidi" w:hAnsiTheme="majorBidi" w:cs="Times New Roman"/>
+          <w:color w:val="333333"/>
+          <w:sz w:val="28"/>
+          <w:szCs w:val="28"/>
+          <w:shd w:val="clear" w:color="auto" w:fill="FFFFFF"/>
+        </w:rPr>
+        <w:t>.</w:t>
+      </w:r>
+    </w:p>
+    <w:p>
+      <w:pPr>
+        <w:jc w:val="right"/>
+        <w:rPr>
+          <w:rFonts w:asciiTheme="majorBidi" w:hAnsiTheme="majorBidi" w:cs="Times New Roman"/>
+          <w:color w:val="333333"/>
+          <w:sz w:val="28"/>
+          <w:szCs w:val="28"/>
+          <w:shd w:val="clear" w:color="auto" w:fill="FFFFFF"/>
+        </w:rPr>
+      </w:pPr>
+      <w:r>
+        <w:rPr>
+          <w:rFonts w:asciiTheme="majorBidi" w:hAnsiTheme="majorBidi" w:cstheme="majorBidi"/>
+          <w:b/>
+          <w:bCs/>
+          <w:sz w:val="28"/>
+          <w:szCs w:val="28"/>
+          <w:lang w:bidi="ar-EG"/>
+        </w:rPr>
+        <w:t>T</w:t>
+      </w:r>
+      <w:r>
+        <w:rPr>
+          <w:rFonts w:asciiTheme="majorBidi" w:hAnsiTheme="majorBidi" w:cstheme="majorBidi"/>
+          <w:b/>
+          <w:bCs/>
+          <w:sz w:val="28"/>
+          <w:szCs w:val="28"/>
+          <w:lang w:bidi="ar-EG"/>
+        </w:rPr>
+        <w:t>he importance of GDPR</w:t>
+      </w:r>
+      <w:r>
+        <w:rPr>
+          <w:rFonts w:asciiTheme="majorBidi" w:hAnsiTheme="majorBidi" w:cstheme="majorBidi"/>
+          <w:b/>
+          <w:bCs/>
+          <w:sz w:val="28"/>
+          <w:szCs w:val="28"/>
+          <w:lang w:bidi="ar-EG"/>
+        </w:rPr>
+        <w:t>:</w:t>
+      </w:r>
+    </w:p>
+    <w:p>
+      <w:pPr>
+        <w:jc w:val="right"/>
+        <w:rPr>
+          <w:rFonts w:asciiTheme="majorBidi" w:hAnsiTheme="majorBidi" w:cstheme="majorBidi"/>
+          <w:sz w:val="28"/>
+          <w:szCs w:val="28"/>
+          <w:lang w:bidi="ar-EG"/>
+        </w:rPr>
+      </w:pPr>
+      <w:r>
+        <w:rPr>
+          <w:rFonts w:asciiTheme="majorBidi" w:hAnsiTheme="majorBidi" w:cstheme="majorBidi"/>
+          <w:sz w:val="28"/>
+          <w:szCs w:val="28"/>
+          <w:lang w:bidi="ar-EG"/>
+        </w:rPr>
+        <w:t>The introduction of GDPR has immensely affected the way your business</w:t>
+      </w:r>
+      <w:r>
+        <w:rPr>
+          <w:rFonts w:asciiTheme="majorBidi" w:hAnsiTheme="majorBidi" w:cstheme="majorBidi"/>
+          <w:sz w:val="28"/>
+          <w:szCs w:val="28"/>
+          <w:lang w:bidi="ar-EG"/>
+        </w:rPr>
+        <w:tab/>
+      </w:r>
+      <w:r>
+        <w:rPr>
+          <w:rFonts w:asciiTheme="majorBidi" w:hAnsiTheme="majorBidi" w:cstheme="majorBidi"/>
+          <w:sz w:val="28"/>
+          <w:szCs w:val="28"/>
+          <w:lang w:bidi="ar-EG"/>
+        </w:rPr>
+        <w:t xml:space="preserve"> gathers, stores, and applies customer data today. One of the studies shows that only 20% of the companies hold fast to the new policy, while </w:t>
+      </w:r>
+      <w:proofErr w:type="gramStart"/>
+      <w:r>
+        <w:rPr>
+          <w:rFonts w:asciiTheme="majorBidi" w:hAnsiTheme="majorBidi" w:cstheme="majorBidi"/>
+          <w:sz w:val="28"/>
+          <w:szCs w:val="28"/>
+          <w:lang w:bidi="ar-EG"/>
+        </w:rPr>
+        <w:t>the majority of</w:t>
+      </w:r>
+      <w:proofErr w:type="gramEnd"/>
+      <w:r>
+        <w:rPr>
+          <w:rFonts w:asciiTheme="majorBidi" w:hAnsiTheme="majorBidi" w:cstheme="majorBidi"/>
+          <w:sz w:val="28"/>
+          <w:szCs w:val="28"/>
+          <w:lang w:bidi="ar-EG"/>
+        </w:rPr>
+        <w:t xml:space="preserve"> the small companies and even 60% of the tech companies haven't done anything concrete in this field. But not following the data protection </w:t>
+      </w:r>
+      <w:r>
+        <w:rPr>
+          <w:rFonts w:asciiTheme="majorBidi" w:hAnsiTheme="majorBidi" w:cstheme="majorBidi"/>
+          <w:sz w:val="28"/>
+          <w:szCs w:val="28"/>
+          <w:lang w:bidi="ar-EG"/>
+        </w:rPr>
+        <w:lastRenderedPageBreak/>
+        <w:t xml:space="preserve">rules can be harmful and destructive to your business, be it travel, retail, or </w:t>
+      </w:r>
+      <w:proofErr w:type="gramStart"/>
+      <w:r>
+        <w:rPr>
+          <w:rFonts w:asciiTheme="majorBidi" w:hAnsiTheme="majorBidi" w:cstheme="majorBidi"/>
+          <w:sz w:val="28"/>
+          <w:szCs w:val="28"/>
+          <w:lang w:bidi="ar-EG"/>
+        </w:rPr>
+        <w:t>tech-related</w:t>
+      </w:r>
+      <w:proofErr w:type="gramEnd"/>
+      <w:r>
+        <w:rPr>
+          <w:rFonts w:asciiTheme="majorBidi" w:hAnsiTheme="majorBidi" w:cstheme="majorBidi"/>
+          <w:sz w:val="28"/>
+          <w:szCs w:val="28"/>
+          <w:lang w:bidi="ar-EG"/>
+        </w:rPr>
+        <w:t xml:space="preserve">. The new companies (startups) also cannot remain safe from their clutches. If you </w:t>
+      </w:r>
+      <w:proofErr w:type="gramStart"/>
+      <w:r>
+        <w:rPr>
+          <w:rFonts w:asciiTheme="majorBidi" w:hAnsiTheme="majorBidi" w:cstheme="majorBidi"/>
+          <w:sz w:val="28"/>
+          <w:szCs w:val="28"/>
+          <w:lang w:bidi="ar-EG"/>
+        </w:rPr>
+        <w:t>don't</w:t>
+      </w:r>
+      <w:proofErr w:type="gramEnd"/>
+      <w:r>
+        <w:rPr>
+          <w:rFonts w:asciiTheme="majorBidi" w:hAnsiTheme="majorBidi" w:cstheme="majorBidi"/>
+          <w:sz w:val="28"/>
+          <w:szCs w:val="28"/>
+          <w:lang w:bidi="ar-EG"/>
+        </w:rPr>
+        <w:t xml:space="preserve"> want to risk your business, then become GDPR agreeable</w:t>
+      </w:r>
+      <w:r>
+        <w:rPr>
+          <w:rFonts w:asciiTheme="majorBidi" w:hAnsiTheme="majorBidi" w:cstheme="majorBidi"/>
+          <w:sz w:val="28"/>
+          <w:szCs w:val="28"/>
+          <w:lang w:bidi="ar-EG"/>
+        </w:rPr>
+        <w:t>.</w:t>
+      </w:r>
+    </w:p>
+    <w:p>
+      <w:pPr>
+        <w:jc w:val="right"/>
+        <w:rPr>
+          <w:rFonts w:asciiTheme="majorBidi" w:hAnsiTheme="majorBidi" w:cstheme="majorBidi"/>
+          <w:sz w:val="28"/>
+          <w:szCs w:val="28"/>
           <w:rtl/>
           <w:lang w:bidi="ar-EG"/>
         </w:rPr>
       </w:pPr>
-      <w:r>
-        <w:rPr>
-          <w:rFonts w:asciiTheme="majorBidi" w:hAnsiTheme="majorBidi" w:cstheme="majorBidi"/>
-          <w:sz w:val="28"/>
-          <w:szCs w:val="28"/>
-          <w:lang w:bidi="ar-EG"/>
-        </w:rPr>
-        <w:t>At its core, GDPR is a new set of rules designed to give EU</w:t>
-      </w:r>
-      <w:r>
-        <w:rPr>
-          <w:rFonts w:asciiTheme="majorBidi" w:hAnsiTheme="majorBidi" w:cstheme="majorBidi"/>
-          <w:sz w:val="28"/>
-          <w:szCs w:val="28"/>
-          <w:lang w:bidi="ar-EG"/>
-        </w:rPr>
-        <w:t xml:space="preserve"> citizens and</w:t>
-      </w:r>
-      <w:r>
-        <w:rPr>
-          <w:rFonts w:asciiTheme="majorBidi" w:hAnsiTheme="majorBidi" w:cstheme="majorBidi"/>
-          <w:sz w:val="28"/>
-          <w:szCs w:val="28"/>
-          <w:lang w:bidi="ar-EG"/>
-        </w:rPr>
-        <w:t xml:space="preserve"> residents more authority over their own data. It aims to ease the regulatory environment for business so both citizens and businesses in the European Union can completely benefit from the digital economy</w:t>
-      </w:r>
-      <w:r>
-        <w:rPr>
-          <w:rFonts w:asciiTheme="majorBidi" w:hAnsiTheme="majorBidi" w:cstheme="majorBidi"/>
-          <w:sz w:val="28"/>
-          <w:szCs w:val="28"/>
-          <w:lang w:bidi="ar-EG"/>
-        </w:rPr>
-        <w:t>.</w:t>
-      </w:r>
-      <w:r>
-        <w:rPr>
-          <w:rFonts w:asciiTheme="majorBidi" w:hAnsiTheme="majorBidi" w:cstheme="majorBidi"/>
-          <w:sz w:val="28"/>
-          <w:szCs w:val="28"/>
-          <w:lang w:bidi="ar-EG"/>
-        </w:rPr>
-        <w:t xml:space="preserve"> It unifies the regulation within the EU.</w:t>
-      </w:r>
     </w:p>
     <w:sectPr>
       <w:footerReference w:type="default" r:id="rId11"/>
